--- a/text.docx
+++ b/text.docx
@@ -42,6 +42,18 @@
         <w:rPr/>
       </w:r>
     </w:p>
+    <w:p>
+      <w:pPr>
+        <w:pStyle w:val="Normal"/>
+        <w:bidi w:val="0"/>
+        <w:jc w:val="start"/>
+        <w:rPr/>
+      </w:pPr>
+      <w:r>
+        <w:rPr/>
+        <w:t xml:space="preserve">Оптимизация архитектуры нейронной сети с помощью генетического алгоритма. </w:t>
+      </w:r>
+    </w:p>
     <w:sectPr>
       <w:type w:val="nextPage"/>
       <w:pgSz w:w="11906" w:h="16838"/>
@@ -49,6 +61,7 @@
       <w:pgNumType w:fmt="decimal"/>
       <w:formProt w:val="false"/>
       <w:textDirection w:val="lrTb"/>
+      <w:docGrid w:type="default" w:linePitch="100" w:charSpace="0"/>
     </w:sectPr>
   </w:body>
 </w:document>
@@ -77,7 +90,10 @@
     <w:qFormat/>
     <w:pPr>
       <w:widowControl w:val="false"/>
+      <w:suppressAutoHyphens w:val="true"/>
       <w:bidi w:val="0"/>
+      <w:spacing w:before="0" w:after="0"/>
+      <w:jc w:val="start"/>
     </w:pPr>
     <w:rPr>
       <w:rFonts w:ascii="Liberation Serif" w:hAnsi="Liberation Serif" w:eastAsia="NSimSun" w:cs="Lucida Sans"/>

--- a/text.docx
+++ b/text.docx
@@ -1,6 +1,6 @@
 
 <file path=word/document.xml><?xml version="1.0" encoding="utf-8"?>
-<w:document xmlns:o="urn:schemas-microsoft-com:office:office" xmlns:r="http://schemas.openxmlformats.org/officeDocument/2006/relationships" xmlns:v="urn:schemas-microsoft-com:vml" xmlns:w="http://schemas.openxmlformats.org/wordprocessingml/2006/main" xmlns:w10="urn:schemas-microsoft-com:office:word" xmlns:wp="http://schemas.openxmlformats.org/drawingml/2006/wordprocessingDrawing" xmlns:wps="http://schemas.microsoft.com/office/word/2010/wordprocessingShape" xmlns:wpg="http://schemas.microsoft.com/office/word/2010/wordprocessingGroup" xmlns:mc="http://schemas.openxmlformats.org/markup-compatibility/2006" xmlns:wp14="http://schemas.microsoft.com/office/word/2010/wordprocessingDrawing" xmlns:w14="http://schemas.microsoft.com/office/word/2010/wordml" xmlns:w15="http://schemas.microsoft.com/office/word/2012/wordml" mc:Ignorable="w14 wp14 w15">
+<w:document xmlns:o="urn:schemas-microsoft-com:office:office" xmlns:r="http://schemas.openxmlformats.org/officeDocument/2006/relationships" xmlns:v="urn:schemas-microsoft-com:vml" xmlns:w="http://schemas.openxmlformats.org/wordprocessingml/2006/main" xmlns:w10="urn:schemas-microsoft-com:office:word" xmlns:wp="http://schemas.openxmlformats.org/drawingml/2006/wordprocessingDrawing" xmlns:wps="http://schemas.microsoft.com/office/word/2010/wordprocessingShape" xmlns:wpg="http://schemas.microsoft.com/office/word/2010/wordprocessingGroup" xmlns:mc="http://schemas.openxmlformats.org/markup-compatibility/2006" xmlns:wp14="http://schemas.microsoft.com/office/word/2010/wordprocessingDrawing" xmlns:w14="http://schemas.microsoft.com/office/word/2010/wordml" mc:Ignorable="w14 wp14">
   <w:body>
     <w:p>
       <w:pPr>
@@ -54,10 +54,104 @@
         <w:t xml:space="preserve">Оптимизация архитектуры нейронной сети с помощью генетического алгоритма. </w:t>
       </w:r>
     </w:p>
+    <w:p>
+      <w:pPr>
+        <w:pStyle w:val="Normal"/>
+        <w:bidi w:val="0"/>
+        <w:jc w:val="start"/>
+        <w:rPr/>
+      </w:pPr>
+      <w:r>
+        <w:rPr/>
+      </w:r>
+    </w:p>
+    <w:p>
+      <w:pPr>
+        <w:pStyle w:val="Normal"/>
+        <w:bidi w:val="0"/>
+        <w:jc w:val="start"/>
+        <w:rPr/>
+      </w:pPr>
+      <w:r>
+        <w:rPr/>
+        <w:t>Поставлена задача аппроксимации функции + экстраполяция.</w:t>
+      </w:r>
+    </w:p>
+    <w:p>
+      <w:pPr>
+        <w:pStyle w:val="Normal"/>
+        <w:bidi w:val="0"/>
+        <w:jc w:val="start"/>
+        <w:rPr/>
+      </w:pPr>
+      <w:r>
+        <w:rPr/>
+      </w:r>
+    </w:p>
+    <w:p>
+      <w:pPr>
+        <w:pStyle w:val="Normal"/>
+        <w:bidi w:val="0"/>
+        <w:jc w:val="start"/>
+        <w:rPr/>
+      </w:pPr>
+      <w:r>
+        <w:rPr/>
+        <w:t>План:</w:t>
+      </w:r>
+    </w:p>
+    <w:p>
+      <w:pPr>
+        <w:pStyle w:val="Normal"/>
+        <w:bidi w:val="0"/>
+        <w:jc w:val="start"/>
+        <w:rPr/>
+      </w:pPr>
+      <w:r>
+        <w:rPr/>
+        <w:t>Что такое нейронные сети</w:t>
+      </w:r>
+    </w:p>
+    <w:p>
+      <w:pPr>
+        <w:pStyle w:val="Normal"/>
+        <w:bidi w:val="0"/>
+        <w:jc w:val="start"/>
+        <w:rPr/>
+      </w:pPr>
+      <w:r>
+        <w:rPr/>
+        <w:t>Проблема выбора архитектуры для нейронной сети</w:t>
+      </w:r>
+    </w:p>
+    <w:p>
+      <w:pPr>
+        <w:pStyle w:val="Normal"/>
+        <w:bidi w:val="0"/>
+        <w:jc w:val="start"/>
+        <w:rPr/>
+      </w:pPr>
+      <w:r>
+        <w:rPr/>
+        <w:t>Метод нахождения оптимальной архитектуры с помощью генетического алгоритма на примере задачи экстраполяции</w:t>
+      </w:r>
+    </w:p>
+    <w:p>
+      <w:pPr>
+        <w:pStyle w:val="Normal"/>
+        <w:bidi w:val="0"/>
+        <w:jc w:val="start"/>
+        <w:rPr/>
+      </w:pPr>
+      <w:r>
+        <w:rPr/>
+        <w:t>Результаты</w:t>
+      </w:r>
+    </w:p>
     <w:sectPr>
       <w:type w:val="nextPage"/>
       <w:pgSz w:w="11906" w:h="16838"/>
-      <w:pgMar w:left="1134" w:right="1134" w:gutter="0" w:header="0" w:top="1134" w:footer="0" w:bottom="1134"/>
+      <w:pgMar w:left="1134" w:right="1134" w:header="0" w:top="1134" w:footer="0" w:bottom="1134" w:gutter="0"/>
       <w:pgNumType w:fmt="decimal"/>
       <w:formProt w:val="false"/>
       <w:textDirection w:val="lrTb"/>
@@ -74,7 +168,6 @@
       <w:rPr>
         <w:rFonts w:ascii="Liberation Serif" w:hAnsi="Liberation Serif" w:eastAsia="NSimSun" w:cs="Lucida Sans"/>
         <w:kern w:val="2"/>
-        <w:sz w:val="24"/>
         <w:szCs w:val="24"/>
         <w:lang w:val="ru-RU" w:eastAsia="zh-CN" w:bidi="hi-IN"/>
       </w:rPr>

--- a/text.docx
+++ b/text.docx
@@ -1,6 +1,6 @@
 
 <file path=word/document.xml><?xml version="1.0" encoding="utf-8"?>
-<w:document xmlns:o="urn:schemas-microsoft-com:office:office" xmlns:r="http://schemas.openxmlformats.org/officeDocument/2006/relationships" xmlns:v="urn:schemas-microsoft-com:vml" xmlns:w="http://schemas.openxmlformats.org/wordprocessingml/2006/main" xmlns:w10="urn:schemas-microsoft-com:office:word" xmlns:wp="http://schemas.openxmlformats.org/drawingml/2006/wordprocessingDrawing" xmlns:wps="http://schemas.microsoft.com/office/word/2010/wordprocessingShape" xmlns:wpg="http://schemas.microsoft.com/office/word/2010/wordprocessingGroup" xmlns:mc="http://schemas.openxmlformats.org/markup-compatibility/2006" xmlns:wp14="http://schemas.microsoft.com/office/word/2010/wordprocessingDrawing" xmlns:w14="http://schemas.microsoft.com/office/word/2010/wordml" mc:Ignorable="w14 wp14">
+<w:document xmlns:o="urn:schemas-microsoft-com:office:office" xmlns:r="http://schemas.openxmlformats.org/officeDocument/2006/relationships" xmlns:v="urn:schemas-microsoft-com:vml" xmlns:w="http://schemas.openxmlformats.org/wordprocessingml/2006/main" xmlns:w10="urn:schemas-microsoft-com:office:word" xmlns:wp="http://schemas.openxmlformats.org/drawingml/2006/wordprocessingDrawing" xmlns:wps="http://schemas.microsoft.com/office/word/2010/wordprocessingShape" xmlns:wpg="http://schemas.microsoft.com/office/word/2010/wordprocessingGroup" xmlns:mc="http://schemas.openxmlformats.org/markup-compatibility/2006" xmlns:wp14="http://schemas.microsoft.com/office/word/2010/wordprocessingDrawing" xmlns:w14="http://schemas.microsoft.com/office/word/2010/wordml" xmlns:w15="http://schemas.microsoft.com/office/word/2012/wordml" mc:Ignorable="w14 wp14 w15">
   <w:body>
     <w:p>
       <w:pPr>
@@ -51,6 +51,120 @@
       </w:pPr>
       <w:r>
         <w:rPr/>
+        <w:t xml:space="preserve">Разработка генетического алгоритма настройки искусственной нейронной сети </w:t>
+      </w:r>
+      <w:r>
+        <w:rPr>
+          <w:lang w:val="ru-RU"/>
+        </w:rPr>
+        <w:t xml:space="preserve">Цой Ю. Р. </w:t>
+      </w:r>
+    </w:p>
+    <w:p>
+      <w:pPr>
+        <w:pStyle w:val="Normal"/>
+        <w:bidi w:val="0"/>
+        <w:jc w:val="start"/>
+        <w:rPr/>
+      </w:pPr>
+      <w:hyperlink r:id="rId4">
+        <w:r>
+          <w:rPr>
+            <w:lang w:val="ru-RU"/>
+          </w:rPr>
+          <w:t>http://www.qai.narod.ru/Publications/tsoy_mthesis.pdf</w:t>
+        </w:r>
+      </w:hyperlink>
+    </w:p>
+    <w:p>
+      <w:pPr>
+        <w:pStyle w:val="Normal"/>
+        <w:bidi w:val="0"/>
+        <w:jc w:val="start"/>
+        <w:rPr>
+          <w:lang w:val="ru-RU"/>
+        </w:rPr>
+      </w:pPr>
+      <w:r>
+        <w:rPr/>
+      </w:r>
+    </w:p>
+    <w:p>
+      <w:pPr>
+        <w:pStyle w:val="Normal"/>
+        <w:bidi w:val="0"/>
+        <w:jc w:val="start"/>
+        <w:rPr/>
+      </w:pPr>
+      <w:hyperlink r:id="rId6">
+        <w:r>
+          <w:rPr>
+            <w:lang w:val="ru-RU"/>
+          </w:rPr>
+          <w:t>https://ntv.ifmo.ru/file/article/12.pdf</w:t>
+        </w:r>
+      </w:hyperlink>
+    </w:p>
+    <w:p>
+      <w:pPr>
+        <w:pStyle w:val="Normal"/>
+        <w:bidi w:val="0"/>
+        <w:jc w:val="start"/>
+        <w:rPr>
+          <w:lang w:val="ru-RU"/>
+        </w:rPr>
+      </w:pPr>
+      <w:r>
+        <w:rPr/>
+      </w:r>
+    </w:p>
+    <w:p>
+      <w:pPr>
+        <w:pStyle w:val="Normal"/>
+        <w:bidi w:val="0"/>
+        <w:jc w:val="start"/>
+        <w:rPr/>
+      </w:pPr>
+      <w:r>
+        <w:rPr>
+          <w:lang w:val="ru-RU"/>
+        </w:rPr>
+        <w:t>https://revolution.allbest.ru/programming/d00786768.html</w:t>
+      </w:r>
+    </w:p>
+    <w:p>
+      <w:pPr>
+        <w:pStyle w:val="Normal"/>
+        <w:bidi w:val="0"/>
+        <w:jc w:val="start"/>
+        <w:rPr>
+          <w:lang w:val="ru-RU"/>
+        </w:rPr>
+      </w:pPr>
+      <w:r>
+        <w:rPr/>
+      </w:r>
+    </w:p>
+    <w:p>
+      <w:pPr>
+        <w:pStyle w:val="Normal"/>
+        <w:bidi w:val="0"/>
+        <w:jc w:val="start"/>
+        <w:rPr/>
+      </w:pPr>
+      <w:r>
+        <w:rPr/>
+      </w:r>
+    </w:p>
+    <w:p>
+      <w:pPr>
+        <w:pStyle w:val="Normal"/>
+        <w:bidi w:val="0"/>
+        <w:jc w:val="start"/>
+        <w:rPr/>
+      </w:pPr>
+      <w:r>
+        <w:rPr/>
         <w:t xml:space="preserve">Оптимизация архитектуры нейронной сети с помощью генетического алгоритма. </w:t>
       </w:r>
     </w:p>
@@ -151,7 +265,7 @@
     <w:sectPr>
       <w:type w:val="nextPage"/>
       <w:pgSz w:w="11906" w:h="16838"/>
-      <w:pgMar w:left="1134" w:right="1134" w:header="0" w:top="1134" w:footer="0" w:bottom="1134" w:gutter="0"/>
+      <w:pgMar w:left="1134" w:right="1134" w:gutter="0" w:header="0" w:top="1134" w:footer="0" w:bottom="1134"/>
       <w:pgNumType w:fmt="decimal"/>
       <w:formProt w:val="false"/>
       <w:textDirection w:val="lrTb"/>
